--- a/Administración del sistema APPMO-SP/1.0 Gestión de proyectos/1.7 Administración de riesgos/1.1.7.1 Identificación de los riegos/APPMO-SP_PIR_v1.0/APPMO-SP_PIR_v1.0.docx
+++ b/Administración del sistema APPMO-SP/1.0 Gestión de proyectos/1.7 Administración de riesgos/1.1.7.1 Identificación de los riegos/APPMO-SP_PIR_v1.0/APPMO-SP_PIR_v1.0.docx
@@ -1,6 +1,6 @@
 
 <file path=word/document.xml><?xml version="1.0" encoding="utf-8"?>
-<w:document xmlns:wpc="http://schemas.microsoft.com/office/word/2010/wordprocessingCanvas" xmlns:cx="http://schemas.microsoft.com/office/drawing/2014/chartex" xmlns:cx1="http://schemas.microsoft.com/office/drawing/2015/9/8/chartex" xmlns:mc="http://schemas.openxmlformats.org/markup-compatibility/2006" xmlns:o="urn:schemas-microsoft-com:office:office" xmlns:r="http://schemas.openxmlformats.org/officeDocument/2006/relationships" xmlns:m="http://schemas.openxmlformats.org/officeDocument/2006/math" xmlns:v="urn:schemas-microsoft-com:vml" xmlns:wp14="http://schemas.microsoft.com/office/word/2010/wordprocessingDrawing" xmlns:wp="http://schemas.openxmlformats.org/drawingml/2006/wordprocessingDrawing" xmlns:w10="urn:schemas-microsoft-com:office:word" xmlns:w="http://schemas.openxmlformats.org/wordprocessingml/2006/main" xmlns:w14="http://schemas.microsoft.com/office/word/2010/wordml" xmlns:w15="http://schemas.microsoft.com/office/word/2012/wordml" xmlns:w16se="http://schemas.microsoft.com/office/word/2015/wordml/symex" xmlns:wpg="http://schemas.microsoft.com/office/word/2010/wordprocessingGroup" xmlns:wpi="http://schemas.microsoft.com/office/word/2010/wordprocessingInk" xmlns:wne="http://schemas.microsoft.com/office/word/2006/wordml" xmlns:wps="http://schemas.microsoft.com/office/word/2010/wordprocessingShape" mc:Ignorable="w14 w15 w16se wp14">
+<w:document xmlns:wpc="http://schemas.microsoft.com/office/word/2010/wordprocessingCanvas" xmlns:mc="http://schemas.openxmlformats.org/markup-compatibility/2006" xmlns:o="urn:schemas-microsoft-com:office:office" xmlns:r="http://schemas.openxmlformats.org/officeDocument/2006/relationships" xmlns:m="http://schemas.openxmlformats.org/officeDocument/2006/math" xmlns:v="urn:schemas-microsoft-com:vml" xmlns:wp14="http://schemas.microsoft.com/office/word/2010/wordprocessingDrawing" xmlns:wp="http://schemas.openxmlformats.org/drawingml/2006/wordprocessingDrawing" xmlns:w10="urn:schemas-microsoft-com:office:word" xmlns:w="http://schemas.openxmlformats.org/wordprocessingml/2006/main" xmlns:w14="http://schemas.microsoft.com/office/word/2010/wordml" xmlns:w15="http://schemas.microsoft.com/office/word/2012/wordml" xmlns:wpg="http://schemas.microsoft.com/office/word/2010/wordprocessingGroup" xmlns:wpi="http://schemas.microsoft.com/office/word/2010/wordprocessingInk" xmlns:wne="http://schemas.microsoft.com/office/word/2006/wordml" xmlns:wps="http://schemas.microsoft.com/office/word/2010/wordprocessingShape" mc:Ignorable="w14 w15 wp14">
   <w:body>
     <w:tbl>
       <w:tblPr>
@@ -512,8 +512,6 @@
       <w:r>
         <w:t xml:space="preserve"> DE RIESGOS</w:t>
       </w:r>
-      <w:bookmarkStart w:id="0" w:name="_GoBack"/>
-      <w:bookmarkEnd w:id="0"/>
     </w:p>
     <w:tbl>
       <w:tblPr>
@@ -700,6 +698,48 @@
         </w:rPr>
       </w:pPr>
     </w:p>
+    <w:p>
+      <w:pPr>
+        <w:ind w:left="708" w:hanging="708"/>
+        <w:rPr>
+          <w:lang w:val="es-ES"/>
+        </w:rPr>
+      </w:pPr>
+    </w:p>
+    <w:p>
+      <w:pPr>
+        <w:ind w:left="708" w:hanging="708"/>
+        <w:rPr>
+          <w:lang w:val="es-ES"/>
+        </w:rPr>
+      </w:pPr>
+    </w:p>
+    <w:p>
+      <w:pPr>
+        <w:ind w:left="708" w:hanging="708"/>
+        <w:rPr>
+          <w:lang w:val="es-ES"/>
+        </w:rPr>
+      </w:pPr>
+    </w:p>
+    <w:p>
+      <w:pPr>
+        <w:ind w:left="708" w:hanging="708"/>
+        <w:rPr>
+          <w:lang w:val="es-ES"/>
+        </w:rPr>
+      </w:pPr>
+    </w:p>
+    <w:p>
+      <w:pPr>
+        <w:ind w:left="708" w:hanging="708"/>
+        <w:rPr>
+          <w:lang w:val="es-ES"/>
+        </w:rPr>
+      </w:pPr>
+      <w:bookmarkStart w:id="0" w:name="_GoBack"/>
+      <w:bookmarkEnd w:id="0"/>
+    </w:p>
     <w:tbl>
       <w:tblPr>
         <w:tblW w:w="17897" w:type="dxa"/>
@@ -3245,6 +3285,7 @@
                 <w:szCs w:val="20"/>
                 <w:lang w:val="es-ES" w:eastAsia="es-ES"/>
               </w:rPr>
+              <w:lastRenderedPageBreak/>
               <w:t> </w:t>
             </w:r>
           </w:p>
@@ -4350,7 +4391,6 @@
                 <w:szCs w:val="20"/>
                 <w:lang w:val="es-ES" w:eastAsia="es-ES"/>
               </w:rPr>
-              <w:lastRenderedPageBreak/>
               <w:t>1</w:t>
             </w:r>
           </w:p>
@@ -6767,7 +6807,7 @@
 </file>
 
 <file path=word/endnotes.xml><?xml version="1.0" encoding="utf-8"?>
-<w:endnotes xmlns:wpc="http://schemas.microsoft.com/office/word/2010/wordprocessingCanvas" xmlns:cx="http://schemas.microsoft.com/office/drawing/2014/chartex" xmlns:cx1="http://schemas.microsoft.com/office/drawing/2015/9/8/chartex" xmlns:mc="http://schemas.openxmlformats.org/markup-compatibility/2006" xmlns:o="urn:schemas-microsoft-com:office:office" xmlns:r="http://schemas.openxmlformats.org/officeDocument/2006/relationships" xmlns:m="http://schemas.openxmlformats.org/officeDocument/2006/math" xmlns:v="urn:schemas-microsoft-com:vml" xmlns:wp14="http://schemas.microsoft.com/office/word/2010/wordprocessingDrawing" xmlns:wp="http://schemas.openxmlformats.org/drawingml/2006/wordprocessingDrawing" xmlns:w10="urn:schemas-microsoft-com:office:word" xmlns:w="http://schemas.openxmlformats.org/wordprocessingml/2006/main" xmlns:w14="http://schemas.microsoft.com/office/word/2010/wordml" xmlns:w15="http://schemas.microsoft.com/office/word/2012/wordml" xmlns:w16se="http://schemas.microsoft.com/office/word/2015/wordml/symex" xmlns:wpg="http://schemas.microsoft.com/office/word/2010/wordprocessingGroup" xmlns:wpi="http://schemas.microsoft.com/office/word/2010/wordprocessingInk" xmlns:wne="http://schemas.microsoft.com/office/word/2006/wordml" xmlns:wps="http://schemas.microsoft.com/office/word/2010/wordprocessingShape" mc:Ignorable="w14 w15 w16se wp14">
+<w:endnotes xmlns:wpc="http://schemas.microsoft.com/office/word/2010/wordprocessingCanvas" xmlns:mc="http://schemas.openxmlformats.org/markup-compatibility/2006" xmlns:o="urn:schemas-microsoft-com:office:office" xmlns:r="http://schemas.openxmlformats.org/officeDocument/2006/relationships" xmlns:m="http://schemas.openxmlformats.org/officeDocument/2006/math" xmlns:v="urn:schemas-microsoft-com:vml" xmlns:wp14="http://schemas.microsoft.com/office/word/2010/wordprocessingDrawing" xmlns:wp="http://schemas.openxmlformats.org/drawingml/2006/wordprocessingDrawing" xmlns:w10="urn:schemas-microsoft-com:office:word" xmlns:w="http://schemas.openxmlformats.org/wordprocessingml/2006/main" xmlns:w14="http://schemas.microsoft.com/office/word/2010/wordml" xmlns:w15="http://schemas.microsoft.com/office/word/2012/wordml" xmlns:wpg="http://schemas.microsoft.com/office/word/2010/wordprocessingGroup" xmlns:wpi="http://schemas.microsoft.com/office/word/2010/wordprocessingInk" xmlns:wne="http://schemas.microsoft.com/office/word/2006/wordml" xmlns:wps="http://schemas.microsoft.com/office/word/2010/wordprocessingShape" mc:Ignorable="w14 w15 wp14">
   <w:endnote w:type="separator" w:id="-1">
     <w:p>
       <w:pPr>
@@ -6792,7 +6832,7 @@
 </file>
 
 <file path=word/footer1.xml><?xml version="1.0" encoding="utf-8"?>
-<w:ftr xmlns:wpc="http://schemas.microsoft.com/office/word/2010/wordprocessingCanvas" xmlns:cx="http://schemas.microsoft.com/office/drawing/2014/chartex" xmlns:cx1="http://schemas.microsoft.com/office/drawing/2015/9/8/chartex" xmlns:mc="http://schemas.openxmlformats.org/markup-compatibility/2006" xmlns:o="urn:schemas-microsoft-com:office:office" xmlns:r="http://schemas.openxmlformats.org/officeDocument/2006/relationships" xmlns:m="http://schemas.openxmlformats.org/officeDocument/2006/math" xmlns:v="urn:schemas-microsoft-com:vml" xmlns:wp14="http://schemas.microsoft.com/office/word/2010/wordprocessingDrawing" xmlns:wp="http://schemas.openxmlformats.org/drawingml/2006/wordprocessingDrawing" xmlns:w10="urn:schemas-microsoft-com:office:word" xmlns:w="http://schemas.openxmlformats.org/wordprocessingml/2006/main" xmlns:w14="http://schemas.microsoft.com/office/word/2010/wordml" xmlns:w15="http://schemas.microsoft.com/office/word/2012/wordml" xmlns:w16se="http://schemas.microsoft.com/office/word/2015/wordml/symex" xmlns:wpg="http://schemas.microsoft.com/office/word/2010/wordprocessingGroup" xmlns:wpi="http://schemas.microsoft.com/office/word/2010/wordprocessingInk" xmlns:wne="http://schemas.microsoft.com/office/word/2006/wordml" xmlns:wps="http://schemas.microsoft.com/office/word/2010/wordprocessingShape" mc:Ignorable="w14 w15 w16se wp14">
+<w:ftr xmlns:wpc="http://schemas.microsoft.com/office/word/2010/wordprocessingCanvas" xmlns:mc="http://schemas.openxmlformats.org/markup-compatibility/2006" xmlns:o="urn:schemas-microsoft-com:office:office" xmlns:r="http://schemas.openxmlformats.org/officeDocument/2006/relationships" xmlns:m="http://schemas.openxmlformats.org/officeDocument/2006/math" xmlns:v="urn:schemas-microsoft-com:vml" xmlns:wp14="http://schemas.microsoft.com/office/word/2010/wordprocessingDrawing" xmlns:wp="http://schemas.openxmlformats.org/drawingml/2006/wordprocessingDrawing" xmlns:w10="urn:schemas-microsoft-com:office:word" xmlns:w="http://schemas.openxmlformats.org/wordprocessingml/2006/main" xmlns:w14="http://schemas.microsoft.com/office/word/2010/wordml" xmlns:w15="http://schemas.microsoft.com/office/word/2012/wordml" xmlns:wpg="http://schemas.microsoft.com/office/word/2010/wordprocessingGroup" xmlns:wpi="http://schemas.microsoft.com/office/word/2010/wordprocessingInk" xmlns:wne="http://schemas.microsoft.com/office/word/2006/wordml" xmlns:wps="http://schemas.microsoft.com/office/word/2010/wordprocessingShape" mc:Ignorable="w14 w15 wp14">
   <w:p>
     <w:pPr>
       <w:pStyle w:val="Piedepgina"/>
@@ -6800,7 +6840,7 @@
     <w:r>
       <w:rPr>
         <w:noProof/>
-        <w:lang w:val="es-ES" w:eastAsia="es-ES"/>
+        <w:lang w:eastAsia="es-MX"/>
       </w:rPr>
       <mc:AlternateContent>
         <mc:Choice Requires="wps">
@@ -6863,7 +6903,7 @@
             </wp:anchor>
           </w:drawing>
         </mc:Choice>
-        <mc:Fallback>
+        <mc:Fallback xmlns:w16se="http://schemas.microsoft.com/office/word/2015/wordml/symex" xmlns:cx1="http://schemas.microsoft.com/office/drawing/2015/9/8/chartex" xmlns:cx="http://schemas.microsoft.com/office/drawing/2014/chartex">
           <w:pict>
             <v:shapetype w14:anchorId="6A5AB2AD" id="_x0000_t114" coordsize="21600,21600" o:spt="114" path="m,20172v945,400,1887,628,2795,913c3587,21312,4342,21370,5060,21597v2037,,2567,-227,3095,-285c8722,21197,9325,20970,9855,20800v490,-228,945,-400,1472,-740c11817,19887,12347,19660,12875,19375v567,-228,1095,-513,1700,-740c15177,18462,15782,18122,16537,17950v718,-113,1398,-398,2228,-513c19635,17437,20577,17322,21597,17322l21597,,,xe">
               <v:stroke joinstyle="miter"/>
@@ -6884,7 +6924,7 @@
 </file>
 
 <file path=word/footnotes.xml><?xml version="1.0" encoding="utf-8"?>
-<w:footnotes xmlns:wpc="http://schemas.microsoft.com/office/word/2010/wordprocessingCanvas" xmlns:cx="http://schemas.microsoft.com/office/drawing/2014/chartex" xmlns:cx1="http://schemas.microsoft.com/office/drawing/2015/9/8/chartex" xmlns:mc="http://schemas.openxmlformats.org/markup-compatibility/2006" xmlns:o="urn:schemas-microsoft-com:office:office" xmlns:r="http://schemas.openxmlformats.org/officeDocument/2006/relationships" xmlns:m="http://schemas.openxmlformats.org/officeDocument/2006/math" xmlns:v="urn:schemas-microsoft-com:vml" xmlns:wp14="http://schemas.microsoft.com/office/word/2010/wordprocessingDrawing" xmlns:wp="http://schemas.openxmlformats.org/drawingml/2006/wordprocessingDrawing" xmlns:w10="urn:schemas-microsoft-com:office:word" xmlns:w="http://schemas.openxmlformats.org/wordprocessingml/2006/main" xmlns:w14="http://schemas.microsoft.com/office/word/2010/wordml" xmlns:w15="http://schemas.microsoft.com/office/word/2012/wordml" xmlns:w16se="http://schemas.microsoft.com/office/word/2015/wordml/symex" xmlns:wpg="http://schemas.microsoft.com/office/word/2010/wordprocessingGroup" xmlns:wpi="http://schemas.microsoft.com/office/word/2010/wordprocessingInk" xmlns:wne="http://schemas.microsoft.com/office/word/2006/wordml" xmlns:wps="http://schemas.microsoft.com/office/word/2010/wordprocessingShape" mc:Ignorable="w14 w15 w16se wp14">
+<w:footnotes xmlns:wpc="http://schemas.microsoft.com/office/word/2010/wordprocessingCanvas" xmlns:mc="http://schemas.openxmlformats.org/markup-compatibility/2006" xmlns:o="urn:schemas-microsoft-com:office:office" xmlns:r="http://schemas.openxmlformats.org/officeDocument/2006/relationships" xmlns:m="http://schemas.openxmlformats.org/officeDocument/2006/math" xmlns:v="urn:schemas-microsoft-com:vml" xmlns:wp14="http://schemas.microsoft.com/office/word/2010/wordprocessingDrawing" xmlns:wp="http://schemas.openxmlformats.org/drawingml/2006/wordprocessingDrawing" xmlns:w10="urn:schemas-microsoft-com:office:word" xmlns:w="http://schemas.openxmlformats.org/wordprocessingml/2006/main" xmlns:w14="http://schemas.microsoft.com/office/word/2010/wordml" xmlns:w15="http://schemas.microsoft.com/office/word/2012/wordml" xmlns:wpg="http://schemas.microsoft.com/office/word/2010/wordprocessingGroup" xmlns:wpi="http://schemas.microsoft.com/office/word/2010/wordprocessingInk" xmlns:wne="http://schemas.microsoft.com/office/word/2006/wordml" xmlns:wps="http://schemas.microsoft.com/office/word/2010/wordprocessingShape" mc:Ignorable="w14 w15 wp14">
   <w:footnote w:type="separator" w:id="-1">
     <w:p>
       <w:pPr>
@@ -6909,7 +6949,7 @@
 </file>
 
 <file path=word/header1.xml><?xml version="1.0" encoding="utf-8"?>
-<w:hdr xmlns:wpc="http://schemas.microsoft.com/office/word/2010/wordprocessingCanvas" xmlns:cx="http://schemas.microsoft.com/office/drawing/2014/chartex" xmlns:cx1="http://schemas.microsoft.com/office/drawing/2015/9/8/chartex" xmlns:mc="http://schemas.openxmlformats.org/markup-compatibility/2006" xmlns:o="urn:schemas-microsoft-com:office:office" xmlns:r="http://schemas.openxmlformats.org/officeDocument/2006/relationships" xmlns:m="http://schemas.openxmlformats.org/officeDocument/2006/math" xmlns:v="urn:schemas-microsoft-com:vml" xmlns:wp14="http://schemas.microsoft.com/office/word/2010/wordprocessingDrawing" xmlns:wp="http://schemas.openxmlformats.org/drawingml/2006/wordprocessingDrawing" xmlns:w10="urn:schemas-microsoft-com:office:word" xmlns:w="http://schemas.openxmlformats.org/wordprocessingml/2006/main" xmlns:w14="http://schemas.microsoft.com/office/word/2010/wordml" xmlns:w15="http://schemas.microsoft.com/office/word/2012/wordml" xmlns:w16se="http://schemas.microsoft.com/office/word/2015/wordml/symex" xmlns:wpg="http://schemas.microsoft.com/office/word/2010/wordprocessingGroup" xmlns:wpi="http://schemas.microsoft.com/office/word/2010/wordprocessingInk" xmlns:wne="http://schemas.microsoft.com/office/word/2006/wordml" xmlns:wps="http://schemas.microsoft.com/office/word/2010/wordprocessingShape" mc:Ignorable="w14 w15 w16se wp14">
+<w:hdr xmlns:wpc="http://schemas.microsoft.com/office/word/2010/wordprocessingCanvas" xmlns:mc="http://schemas.openxmlformats.org/markup-compatibility/2006" xmlns:o="urn:schemas-microsoft-com:office:office" xmlns:r="http://schemas.openxmlformats.org/officeDocument/2006/relationships" xmlns:m="http://schemas.openxmlformats.org/officeDocument/2006/math" xmlns:v="urn:schemas-microsoft-com:vml" xmlns:wp14="http://schemas.microsoft.com/office/word/2010/wordprocessingDrawing" xmlns:wp="http://schemas.openxmlformats.org/drawingml/2006/wordprocessingDrawing" xmlns:w10="urn:schemas-microsoft-com:office:word" xmlns:w="http://schemas.openxmlformats.org/wordprocessingml/2006/main" xmlns:w14="http://schemas.microsoft.com/office/word/2010/wordml" xmlns:w15="http://schemas.microsoft.com/office/word/2012/wordml" xmlns:wpg="http://schemas.microsoft.com/office/word/2010/wordprocessingGroup" xmlns:wpi="http://schemas.microsoft.com/office/word/2010/wordprocessingInk" xmlns:wne="http://schemas.microsoft.com/office/word/2006/wordml" xmlns:wps="http://schemas.microsoft.com/office/word/2010/wordprocessingShape" mc:Ignorable="w14 w15 wp14">
   <w:p>
     <w:pPr>
       <w:pStyle w:val="Encabezado"/>
@@ -6921,7 +6961,7 @@
     <w:r>
       <w:rPr>
         <w:noProof/>
-        <w:lang w:val="es-ES" w:eastAsia="es-ES"/>
+        <w:lang w:eastAsia="es-MX"/>
       </w:rPr>
       <w:drawing>
         <wp:anchor distT="0" distB="0" distL="114300" distR="114300" simplePos="0" relativeHeight="251660288" behindDoc="0" locked="0" layoutInCell="1" allowOverlap="1" wp14:anchorId="1882BA19" wp14:editId="6A2A2047">
@@ -6993,7 +7033,7 @@
     <w:r>
       <w:rPr>
         <w:noProof/>
-        <w:lang w:val="es-ES" w:eastAsia="es-ES"/>
+        <w:lang w:eastAsia="es-MX"/>
       </w:rPr>
       <mc:AlternateContent>
         <mc:Choice Requires="wps">
@@ -7056,7 +7096,7 @@
             </wp:anchor>
           </w:drawing>
         </mc:Choice>
-        <mc:Fallback>
+        <mc:Fallback xmlns:w16se="http://schemas.microsoft.com/office/word/2015/wordml/symex" xmlns:cx1="http://schemas.microsoft.com/office/drawing/2015/9/8/chartex" xmlns:cx="http://schemas.microsoft.com/office/drawing/2014/chartex">
           <w:pict>
             <v:shapetype w14:anchorId="771D10D9" id="_x0000_t114" coordsize="21600,21600" o:spt="114" path="m,20172v945,400,1887,628,2795,913c3587,21312,4342,21370,5060,21597v2037,,2567,-227,3095,-285c8722,21197,9325,20970,9855,20800v490,-228,945,-400,1472,-740c11817,19887,12347,19660,12875,19375v567,-228,1095,-513,1700,-740c15177,18462,15782,18122,16537,17950v718,-113,1398,-398,2228,-513c19635,17437,20577,17322,21597,17322l21597,,,xe">
               <v:stroke joinstyle="miter"/>
@@ -7075,7 +7115,7 @@
     <w:r>
       <w:rPr>
         <w:noProof/>
-        <w:lang w:val="es-ES" w:eastAsia="es-ES"/>
+        <w:lang w:eastAsia="es-MX"/>
       </w:rPr>
       <w:drawing>
         <wp:anchor distT="0" distB="0" distL="114300" distR="114300" simplePos="0" relativeHeight="251659264" behindDoc="0" locked="0" layoutInCell="1" allowOverlap="1" wp14:anchorId="76B7F57D" wp14:editId="0A51B6D9">
@@ -7151,7 +7191,7 @@
     <w:r>
       <w:rPr>
         <w:noProof/>
-        <w:lang w:val="es-ES" w:eastAsia="es-ES"/>
+        <w:lang w:eastAsia="es-MX"/>
       </w:rPr>
       <w:drawing>
         <wp:anchor distT="0" distB="0" distL="114300" distR="114300" simplePos="0" relativeHeight="251662336" behindDoc="0" locked="0" layoutInCell="1" allowOverlap="1" wp14:anchorId="7BE04ED0" wp14:editId="673C734D">
@@ -7226,7 +7266,7 @@
 </file>
 
 <file path=word/styles.xml><?xml version="1.0" encoding="utf-8"?>
-<w:styles xmlns:mc="http://schemas.openxmlformats.org/markup-compatibility/2006" xmlns:r="http://schemas.openxmlformats.org/officeDocument/2006/relationships" xmlns:w="http://schemas.openxmlformats.org/wordprocessingml/2006/main" xmlns:w14="http://schemas.microsoft.com/office/word/2010/wordml" xmlns:w15="http://schemas.microsoft.com/office/word/2012/wordml" xmlns:w16se="http://schemas.microsoft.com/office/word/2015/wordml/symex" mc:Ignorable="w14 w15 w16se">
+<w:styles xmlns:mc="http://schemas.openxmlformats.org/markup-compatibility/2006" xmlns:r="http://schemas.openxmlformats.org/officeDocument/2006/relationships" xmlns:w="http://schemas.openxmlformats.org/wordprocessingml/2006/main" xmlns:w14="http://schemas.microsoft.com/office/word/2010/wordml" xmlns:w15="http://schemas.microsoft.com/office/word/2012/wordml" mc:Ignorable="w14 w15">
   <w:docDefaults>
     <w:rPrDefault>
       <w:rPr>
